--- a/FutureGroupGuides/Originals/ATM Series - new Week 2.docx
+++ b/FutureGroupGuides/Originals/ATM Series - new Week 2.docx
@@ -6,20 +6,122 @@
       <w:pPr>
         <w:spacing w:before="240" w:after="240"/>
         <w:rPr>
-          <w:sz w:val="20"/>
-          <w:szCs w:val="20"/>
-        </w:rPr>
-      </w:pPr>
-      <w:r>
-        <w:rPr>
           <w:b/>
           <w:sz w:val="20"/>
           <w:szCs w:val="20"/>
         </w:rPr>
+      </w:pPr>
+      <w:r>
+        <w:rPr>
+          <w:b/>
+          <w:noProof/>
+          <w:sz w:val="20"/>
+          <w:szCs w:val="20"/>
+        </w:rPr>
+        <w:drawing>
+          <wp:anchor distT="0" distB="0" distL="114300" distR="114300" simplePos="0" relativeHeight="251658240" behindDoc="0" locked="0" layoutInCell="1" allowOverlap="1" wp14:anchorId="73BA4DB1" wp14:editId="45C391D7">
+            <wp:simplePos x="0" y="0"/>
+            <wp:positionH relativeFrom="margin">
+              <wp:align>center</wp:align>
+            </wp:positionH>
+            <wp:positionV relativeFrom="margin">
+              <wp:align>top</wp:align>
+            </wp:positionV>
+            <wp:extent cx="1871345" cy="1200785"/>
+            <wp:effectExtent l="0" t="0" r="0" b="0"/>
+            <wp:wrapSquare wrapText="bothSides"/>
+            <wp:docPr id="1" name="Picture 1"/>
+            <wp:cNvGraphicFramePr>
+              <a:graphicFrameLocks xmlns:a="http://schemas.openxmlformats.org/drawingml/2006/main" noChangeAspect="1"/>
+            </wp:cNvGraphicFramePr>
+            <a:graphic xmlns:a="http://schemas.openxmlformats.org/drawingml/2006/main">
+              <a:graphicData uri="http://schemas.openxmlformats.org/drawingml/2006/picture">
+                <pic:pic xmlns:pic="http://schemas.openxmlformats.org/drawingml/2006/picture">
+                  <pic:nvPicPr>
+                    <pic:cNvPr id="0" name="Picture 1"/>
+                    <pic:cNvPicPr>
+                      <a:picLocks noChangeAspect="1" noChangeArrowheads="1"/>
+                    </pic:cNvPicPr>
+                  </pic:nvPicPr>
+                  <pic:blipFill>
+                    <a:blip r:embed="rId5" cstate="print">
+                      <a:extLst>
+                        <a:ext uri="{28A0092B-C50C-407E-A947-70E740481C1C}">
+                          <a14:useLocalDpi xmlns:a14="http://schemas.microsoft.com/office/drawing/2010/main" val="0"/>
+                        </a:ext>
+                      </a:extLst>
+                    </a:blip>
+                    <a:srcRect/>
+                    <a:stretch>
+                      <a:fillRect/>
+                    </a:stretch>
+                  </pic:blipFill>
+                  <pic:spPr bwMode="auto">
+                    <a:xfrm>
+                      <a:off x="0" y="0"/>
+                      <a:ext cx="1871345" cy="1200785"/>
+                    </a:xfrm>
+                    <a:prstGeom prst="rect">
+                      <a:avLst/>
+                    </a:prstGeom>
+                    <a:noFill/>
+                    <a:ln>
+                      <a:noFill/>
+                    </a:ln>
+                  </pic:spPr>
+                </pic:pic>
+              </a:graphicData>
+            </a:graphic>
+          </wp:anchor>
+        </w:drawing>
+      </w:r>
+    </w:p>
+    <w:p>
+      <w:pPr>
+        <w:spacing w:before="240" w:after="240"/>
+        <w:rPr>
+          <w:b/>
+          <w:sz w:val="20"/>
+          <w:szCs w:val="20"/>
+        </w:rPr>
+      </w:pPr>
+    </w:p>
+    <w:p>
+      <w:pPr>
+        <w:spacing w:before="240" w:after="240"/>
+        <w:rPr>
+          <w:b/>
+          <w:sz w:val="20"/>
+          <w:szCs w:val="20"/>
+        </w:rPr>
+      </w:pPr>
+    </w:p>
+    <w:p>
+      <w:pPr>
+        <w:spacing w:before="240" w:after="240"/>
+        <w:rPr>
+          <w:b/>
+          <w:sz w:val="20"/>
+          <w:szCs w:val="20"/>
+        </w:rPr>
+      </w:pPr>
+    </w:p>
+    <w:p>
+      <w:pPr>
+        <w:spacing w:before="240" w:after="240"/>
+        <w:rPr>
+          <w:sz w:val="20"/>
+          <w:szCs w:val="20"/>
+        </w:rPr>
+      </w:pPr>
+      <w:r>
+        <w:rPr>
+          <w:b/>
+          <w:sz w:val="20"/>
+          <w:szCs w:val="20"/>
+        </w:rPr>
         <w:t xml:space="preserve">      Week 2</w:t>
       </w:r>
-      <w:bookmarkStart w:id="0" w:name="_GoBack"/>
-      <w:bookmarkEnd w:id="0"/>
     </w:p>
     <w:p>
       <w:pPr>
@@ -79,7 +181,23 @@
           <w:sz w:val="20"/>
           <w:szCs w:val="20"/>
         </w:rPr>
-        <w:t xml:space="preserve"> Do you think it’s harder to grow up now or grow up back then? Why or why not?</w:t>
+        <w:t xml:space="preserve"> Do you think it’s harder to grow up now or </w:t>
+      </w:r>
+      <w:r>
+        <w:rPr>
+          <w:sz w:val="20"/>
+          <w:szCs w:val="20"/>
+        </w:rPr>
+        <w:t>in the past</w:t>
+      </w:r>
+      <w:bookmarkStart w:id="0" w:name="_GoBack"/>
+      <w:bookmarkEnd w:id="0"/>
+      <w:r>
+        <w:rPr>
+          <w:sz w:val="20"/>
+          <w:szCs w:val="20"/>
+        </w:rPr>
+        <w:t>? Why or why not?</w:t>
       </w:r>
     </w:p>
     <w:p>
@@ -142,15 +260,7 @@
           <w:sz w:val="20"/>
           <w:szCs w:val="20"/>
         </w:rPr>
-        <w:t>Sermon in</w:t>
-      </w:r>
-      <w:r>
-        <w:rPr>
-          <w:b/>
-          <w:sz w:val="20"/>
-          <w:szCs w:val="20"/>
-        </w:rPr>
-        <w:t xml:space="preserve"> a Sentence </w:t>
+        <w:t xml:space="preserve">Sermon in a Sentence </w:t>
       </w:r>
     </w:p>
     <w:p>
@@ -166,23 +276,39 @@
           <w:sz w:val="20"/>
           <w:szCs w:val="20"/>
         </w:rPr>
-        <w:t xml:space="preserve">We are in this </w:t>
-      </w:r>
-      <w:proofErr w:type="gramStart"/>
-      <w:r>
-        <w:rPr>
-          <w:sz w:val="20"/>
-          <w:szCs w:val="20"/>
-        </w:rPr>
-        <w:t>world</w:t>
-      </w:r>
-      <w:proofErr w:type="gramEnd"/>
-      <w:r>
-        <w:rPr>
-          <w:sz w:val="20"/>
-          <w:szCs w:val="20"/>
-        </w:rPr>
-        <w:t xml:space="preserve"> but we are not of this world. </w:t>
+        <w:t xml:space="preserve">We are </w:t>
+      </w:r>
+      <w:r>
+        <w:rPr>
+          <w:i/>
+          <w:iCs/>
+          <w:sz w:val="20"/>
+          <w:szCs w:val="20"/>
+        </w:rPr>
+        <w:t>in</w:t>
+      </w:r>
+      <w:r>
+        <w:rPr>
+          <w:sz w:val="20"/>
+          <w:szCs w:val="20"/>
+        </w:rPr>
+        <w:t xml:space="preserve"> this world but we are not </w:t>
+      </w:r>
+      <w:r>
+        <w:rPr>
+          <w:i/>
+          <w:iCs/>
+          <w:sz w:val="20"/>
+          <w:szCs w:val="20"/>
+        </w:rPr>
+        <w:t>of</w:t>
+      </w:r>
+      <w:r>
+        <w:rPr>
+          <w:sz w:val="20"/>
+          <w:szCs w:val="20"/>
+        </w:rPr>
+        <w:t xml:space="preserve"> this world. </w:t>
       </w:r>
     </w:p>
     <w:p>
@@ -224,10 +350,19 @@
       </w:pPr>
       <w:r>
         <w:rPr>
-          <w:sz w:val="20"/>
-          <w:szCs w:val="20"/>
-        </w:rPr>
-        <w:t xml:space="preserve">1 John 4:4 - “You, dear children, are from God and have overcome them, because the one who is in you is greater than the one who is in the world.” </w:t>
+          <w:b/>
+          <w:bCs/>
+          <w:sz w:val="20"/>
+          <w:szCs w:val="20"/>
+        </w:rPr>
+        <w:t>1 John 4:4</w:t>
+      </w:r>
+      <w:r>
+        <w:rPr>
+          <w:sz w:val="20"/>
+          <w:szCs w:val="20"/>
+        </w:rPr>
+        <w:t xml:space="preserve"> - “You, dear children, are from God and have overcome them, because the one who is in you is greater than the one who is in the world.” </w:t>
       </w:r>
     </w:p>
     <w:p>
@@ -247,14 +382,7 @@
           <w:sz w:val="20"/>
           <w:szCs w:val="20"/>
         </w:rPr>
-        <w:t>What is Jesus saying in this scr</w:t>
-      </w:r>
-      <w:r>
-        <w:rPr>
-          <w:sz w:val="20"/>
-          <w:szCs w:val="20"/>
-        </w:rPr>
-        <w:t>ipture?</w:t>
+        <w:t>What is Jesus saying in this scripture?</w:t>
       </w:r>
     </w:p>
     <w:p>
@@ -320,21 +448,12 @@
         </w:rPr>
         <w:t>Do you know who you are? What are your opinions, beliefs, thoughts about this world</w:t>
       </w:r>
-      <w:proofErr w:type="gramStart"/>
-      <w:r>
-        <w:rPr>
-          <w:sz w:val="20"/>
-          <w:szCs w:val="20"/>
-        </w:rPr>
-        <w:t>)</w:t>
-      </w:r>
-      <w:proofErr w:type="gramEnd"/>
-      <w:r>
-        <w:rPr>
-          <w:sz w:val="20"/>
-          <w:szCs w:val="20"/>
-        </w:rPr>
-        <w:t xml:space="preserve"> </w:t>
+      <w:r>
+        <w:rPr>
+          <w:sz w:val="20"/>
+          <w:szCs w:val="20"/>
+        </w:rPr>
+        <w:t>?</w:t>
       </w:r>
     </w:p>
     <w:p>
@@ -354,30 +473,7 @@
           <w:sz w:val="20"/>
           <w:szCs w:val="20"/>
         </w:rPr>
-        <w:t>What do you think it m</w:t>
-      </w:r>
-      <w:r>
-        <w:rPr>
-          <w:sz w:val="20"/>
-          <w:szCs w:val="20"/>
-        </w:rPr>
-        <w:t xml:space="preserve">eans when it </w:t>
-      </w:r>
-      <w:proofErr w:type="gramStart"/>
-      <w:r>
-        <w:rPr>
-          <w:sz w:val="20"/>
-          <w:szCs w:val="20"/>
-        </w:rPr>
-        <w:t>says</w:t>
-      </w:r>
-      <w:proofErr w:type="gramEnd"/>
-      <w:r>
-        <w:rPr>
-          <w:sz w:val="20"/>
-          <w:szCs w:val="20"/>
-        </w:rPr>
-        <w:t xml:space="preserve"> “We are in this world but are not of this world?”</w:t>
+        <w:t>What do you think it means when it says “We are in this world but are not of this world?”</w:t>
       </w:r>
     </w:p>
     <w:p>
@@ -439,14 +535,7 @@
           <w:sz w:val="20"/>
           <w:szCs w:val="20"/>
         </w:rPr>
-        <w:t>What steps can we take this week to start turning away fro</w:t>
-      </w:r>
-      <w:r>
-        <w:rPr>
-          <w:sz w:val="20"/>
-          <w:szCs w:val="20"/>
-        </w:rPr>
-        <w:t>m the pressures of society?</w:t>
+        <w:t>What steps can we take this week to start turning away from the pressures of society?</w:t>
       </w:r>
     </w:p>
     <w:p>
@@ -531,9 +620,10 @@
     <w:p/>
     <w:sectPr>
       <w:pgSz w:w="12240" w:h="15840"/>
-      <w:pgMar w:top="1440" w:right="1440" w:bottom="1440" w:left="1440" w:header="720" w:footer="720" w:gutter="0"/>
+      <w:pgMar w:top="720" w:right="720" w:bottom="720" w:left="720" w:header="720" w:footer="720" w:gutter="0"/>
       <w:pgNumType w:start="1"/>
       <w:cols w:space="720"/>
+      <w:docGrid w:linePitch="299"/>
     </w:sectPr>
   </w:body>
 </w:document>

--- a/FutureGroupGuides/Originals/ATM Series - new Week 2.docx
+++ b/FutureGroupGuides/Originals/ATM Series - new Week 2.docx
@@ -190,8 +190,6 @@
         </w:rPr>
         <w:t>in the past</w:t>
       </w:r>
-      <w:bookmarkStart w:id="0" w:name="_GoBack"/>
-      <w:bookmarkEnd w:id="0"/>
       <w:r>
         <w:rPr>
           <w:sz w:val="20"/>
@@ -241,7 +239,21 @@
           <w:sz w:val="20"/>
           <w:szCs w:val="20"/>
         </w:rPr>
-        <w:t>We all live in constant pressure of this society. Do you ever feel like you are losing yourself because of all the pressures we face? How so?</w:t>
+        <w:t xml:space="preserve">We all live in </w:t>
+      </w:r>
+      <w:r>
+        <w:rPr>
+          <w:sz w:val="20"/>
+          <w:szCs w:val="20"/>
+        </w:rPr>
+        <w:t xml:space="preserve">the </w:t>
+      </w:r>
+      <w:r>
+        <w:rPr>
+          <w:sz w:val="20"/>
+          <w:szCs w:val="20"/>
+        </w:rPr>
+        <w:t>constant pressure of this society. Do you ever feel like you are losing yourself because of all the pressures we face? How so?</w:t>
       </w:r>
     </w:p>
     <w:p>
@@ -260,7 +272,7 @@
           <w:sz w:val="20"/>
           <w:szCs w:val="20"/>
         </w:rPr>
-        <w:t xml:space="preserve">Sermon in a Sentence </w:t>
+        <w:t xml:space="preserve">SERMON IN A SENTENCE </w:t>
       </w:r>
     </w:p>
     <w:p>
@@ -292,7 +304,23 @@
           <w:sz w:val="20"/>
           <w:szCs w:val="20"/>
         </w:rPr>
-        <w:t xml:space="preserve"> this world but we are not </w:t>
+        <w:t xml:space="preserve"> this </w:t>
+      </w:r>
+      <w:proofErr w:type="gramStart"/>
+      <w:r>
+        <w:rPr>
+          <w:sz w:val="20"/>
+          <w:szCs w:val="20"/>
+        </w:rPr>
+        <w:t>world</w:t>
+      </w:r>
+      <w:proofErr w:type="gramEnd"/>
+      <w:r>
+        <w:rPr>
+          <w:sz w:val="20"/>
+          <w:szCs w:val="20"/>
+        </w:rPr>
+        <w:t xml:space="preserve"> but we are not </w:t>
       </w:r>
       <w:r>
         <w:rPr>
@@ -350,8 +378,6 @@
       </w:pPr>
       <w:r>
         <w:rPr>
-          <w:b/>
-          <w:bCs/>
           <w:sz w:val="20"/>
           <w:szCs w:val="20"/>
         </w:rPr>
@@ -362,7 +388,7 @@
           <w:sz w:val="20"/>
           <w:szCs w:val="20"/>
         </w:rPr>
-        <w:t xml:space="preserve"> - “You, dear children, are from God and have overcome them, because the one who is in you is greater than the one who is in the world.” </w:t>
+        <w:t xml:space="preserve"> “You, dear children, are from God and have overcome them, because the one who is in you is greater than the one who is in the world.” </w:t>
       </w:r>
     </w:p>
     <w:p>
@@ -473,7 +499,23 @@
           <w:sz w:val="20"/>
           <w:szCs w:val="20"/>
         </w:rPr>
-        <w:t>What do you think it means when it says “We are in this world but are not of this world?”</w:t>
+        <w:t xml:space="preserve">What do you think it means when it </w:t>
+      </w:r>
+      <w:proofErr w:type="gramStart"/>
+      <w:r>
+        <w:rPr>
+          <w:sz w:val="20"/>
+          <w:szCs w:val="20"/>
+        </w:rPr>
+        <w:t>says</w:t>
+      </w:r>
+      <w:proofErr w:type="gramEnd"/>
+      <w:r>
+        <w:rPr>
+          <w:sz w:val="20"/>
+          <w:szCs w:val="20"/>
+        </w:rPr>
+        <w:t xml:space="preserve"> “We are in this world but are not of this world?”</w:t>
       </w:r>
     </w:p>
     <w:p>
@@ -530,6 +572,7 @@
           <w:szCs w:val="20"/>
         </w:rPr>
       </w:pPr>
+      <w:bookmarkStart w:id="0" w:name="_GoBack"/>
       <w:r>
         <w:rPr>
           <w:sz w:val="20"/>
@@ -558,6 +601,7 @@
         <w:t xml:space="preserve">How and what can you ask from friends, family, and God this week to be able to find ourselves? </w:t>
       </w:r>
     </w:p>
+    <w:bookmarkEnd w:id="0"/>
     <w:p>
       <w:pPr>
         <w:spacing w:before="240" w:after="240"/>
